--- a/Solutions/UserProfile.MIMSync/Documentation/Set up User Profile Sync in a new SharePoint Server 2016 farm using Microsoft Identity Manager.docx
+++ b/Solutions/UserProfile.MIMSync/Documentation/Set up User Profile Sync in a new SharePoint Server 2016 farm using Microsoft Identity Manager.docx
@@ -43,8 +43,6 @@
               </w:rPr>
               <w:t xml:space="preserve">Server </w:t>
             </w:r>
-            <w:bookmarkStart w:id="0" w:name="_GoBack"/>
-            <w:bookmarkEnd w:id="0"/>
             <w:r>
               <w:rPr>
                 <w:color w:val="000000"/>
@@ -456,8 +454,8 @@
           <w:szCs w:val="24"/>
         </w:rPr>
       </w:pPr>
-      <w:bookmarkStart w:id="1" w:name="BKMK_New"/>
-      <w:bookmarkEnd w:id="1"/>
+      <w:bookmarkStart w:id="0" w:name="BKMK_New"/>
+      <w:bookmarkEnd w:id="0"/>
       <w:r>
         <w:rPr>
           <w:rFonts w:asciiTheme="majorHAnsi" w:hAnsiTheme="majorHAnsi" w:cs="Times New Roman"/>
@@ -513,7 +511,97 @@
           <w:sz w:val="24"/>
           <w:szCs w:val="24"/>
         </w:rPr>
-        <w:t>. See the section ‘Download the solutions files that you need’ for more details.</w:t>
+        <w:t xml:space="preserve">. </w:t>
+      </w:r>
+      <w:r>
+        <w:rPr>
+          <w:rFonts w:asciiTheme="majorHAnsi" w:hAnsiTheme="majorHAnsi" w:cs="Times New Roman"/>
+          <w:sz w:val="24"/>
+          <w:szCs w:val="24"/>
+        </w:rPr>
+        <w:t xml:space="preserve">You will need a </w:t>
+      </w:r>
+      <w:r>
+        <w:rPr>
+          <w:rFonts w:asciiTheme="majorHAnsi" w:hAnsiTheme="majorHAnsi" w:cs="Times New Roman"/>
+          <w:sz w:val="24"/>
+          <w:szCs w:val="24"/>
+        </w:rPr>
+        <w:t>G</w:t>
+      </w:r>
+      <w:r>
+        <w:rPr>
+          <w:rFonts w:asciiTheme="majorHAnsi" w:hAnsiTheme="majorHAnsi" w:cs="Times New Roman"/>
+          <w:sz w:val="24"/>
+          <w:szCs w:val="24"/>
+        </w:rPr>
+        <w:t>itHub</w:t>
+      </w:r>
+      <w:bookmarkStart w:id="1" w:name="_GoBack"/>
+      <w:bookmarkEnd w:id="1"/>
+      <w:r>
+        <w:rPr>
+          <w:rFonts w:asciiTheme="majorHAnsi" w:hAnsiTheme="majorHAnsi" w:cs="Times New Roman"/>
+          <w:sz w:val="24"/>
+          <w:szCs w:val="24"/>
+        </w:rPr>
+        <w:t xml:space="preserve"> </w:t>
+      </w:r>
+      <w:r>
+        <w:rPr>
+          <w:rFonts w:asciiTheme="majorHAnsi" w:hAnsiTheme="majorHAnsi" w:cs="Times New Roman"/>
+          <w:sz w:val="24"/>
+          <w:szCs w:val="24"/>
+        </w:rPr>
+        <w:t xml:space="preserve">login for access! </w:t>
+      </w:r>
+      <w:r>
+        <w:rPr>
+          <w:rFonts w:asciiTheme="majorHAnsi" w:hAnsiTheme="majorHAnsi" w:cs="Times New Roman"/>
+          <w:sz w:val="24"/>
+          <w:szCs w:val="24"/>
+        </w:rPr>
+        <w:t>See the section ‘Download the solutions files that you need’ for more details.</w:t>
+      </w:r>
+    </w:p>
+    <w:p>
+      <w:pPr>
+        <w:autoSpaceDE w:val="0"/>
+        <w:autoSpaceDN w:val="0"/>
+        <w:adjustRightInd w:val="0"/>
+        <w:spacing w:before="100" w:after="100" w:line="240" w:lineRule="auto"/>
+        <w:rPr>
+          <w:rFonts w:asciiTheme="majorHAnsi" w:hAnsiTheme="majorHAnsi" w:cs="Times New Roman"/>
+          <w:sz w:val="24"/>
+          <w:szCs w:val="24"/>
+        </w:rPr>
+      </w:pPr>
+      <w:r>
+        <w:rPr>
+          <w:rFonts w:asciiTheme="majorHAnsi" w:hAnsiTheme="majorHAnsi" w:cs="Times New Roman"/>
+          <w:sz w:val="24"/>
+          <w:szCs w:val="24"/>
+        </w:rPr>
+        <w:t xml:space="preserve">To download a free copy of Microsoft Identity Manager for installation, please navigate to the Microsoft Volume Licensing Service Center </w:t>
+      </w:r>
+      <w:hyperlink r:id="rId14" w:history="1">
+        <w:r>
+          <w:rPr>
+            <w:rStyle w:val="Hyperlink"/>
+            <w:rFonts w:asciiTheme="majorHAnsi" w:hAnsiTheme="majorHAnsi" w:cs="Times New Roman"/>
+            <w:sz w:val="24"/>
+            <w:szCs w:val="24"/>
+          </w:rPr>
+          <w:t>here</w:t>
+        </w:r>
+      </w:hyperlink>
+      <w:r>
+        <w:rPr>
+          <w:rFonts w:asciiTheme="majorHAnsi" w:hAnsiTheme="majorHAnsi" w:cs="Times New Roman"/>
+          <w:sz w:val="24"/>
+          <w:szCs w:val="24"/>
+        </w:rPr>
+        <w:t>, login, and search on the product name.</w:t>
       </w:r>
     </w:p>
     <w:p>
@@ -547,7 +635,7 @@
           <w:sz w:val="24"/>
           <w:szCs w:val="24"/>
         </w:rPr>
-        <w:t xml:space="preserve">The article outlines a solution that will help you to install and synchronize accounts to SharePoint Server using Microsoft Identity Management, or MIM. MIM 2016 is the successor to a profile synchronization technology leveraged by previous versions of SharePoint Server that was known as Forefront Identity Manager, or FIM. FIM is no longer included as part of the product as of SharePoint Server 2016. However, MIM is not the only synchronization solution that SharePoint </w:t>
+        <w:t xml:space="preserve">The article outlines a solution that will help you to install and synchronize accounts to SharePoint Server using Microsoft Identity Management, or MIM. MIM 2016 is the successor to a profile </w:t>
       </w:r>
       <w:r>
         <w:rPr>
@@ -556,9 +644,9 @@
           <w:szCs w:val="24"/>
         </w:rPr>
         <w:lastRenderedPageBreak/>
-        <w:t xml:space="preserve">Server 2016 offers. If you would prefer to use the Active Directory Direct Import that is built-in with SharePoint Server 2016, please see the configuration article </w:t>
-      </w:r>
-      <w:hyperlink r:id="rId14" w:history="1">
+        <w:t xml:space="preserve">synchronization technology leveraged by previous versions of SharePoint Server that was known as Forefront Identity Manager, or FIM. FIM is no longer included as part of the product as of SharePoint Server 2016. However, MIM is not the only synchronization solution that SharePoint Server 2016 offers. If you would prefer to use the Active Directory Direct Import that is built-in with SharePoint Server 2016, please see the configuration article </w:t>
+      </w:r>
+      <w:hyperlink r:id="rId15" w:history="1">
         <w:r>
           <w:rPr>
             <w:rFonts w:asciiTheme="majorHAnsi" w:hAnsiTheme="majorHAnsi" w:cs="Times New Roman"/>
@@ -652,7 +740,7 @@
           <w:szCs w:val="24"/>
         </w:rPr>
       </w:pPr>
-      <w:hyperlink r:id="rId15" w:history="1">
+      <w:hyperlink r:id="rId16" w:history="1">
         <w:r>
           <w:rPr>
             <w:rStyle w:val="Hyperlink"/>
@@ -1202,7 +1290,16 @@
                 <w:sz w:val="24"/>
                 <w:szCs w:val="24"/>
               </w:rPr>
-              <w:t>This is the distinguished name of the Active Directory container to be synchronized. You can add more containers after the configuration is loaded. To add more containers, use the Synchronization Service Manager GUI interface to modify the ‘AD’ management agent.</w:t>
+              <w:t xml:space="preserve">This is the distinguished name of the Active Directory container to be synchronized. You can add more containers after the configuration is </w:t>
+            </w:r>
+            <w:r>
+              <w:rPr>
+                <w:rFonts w:asciiTheme="majorHAnsi" w:hAnsiTheme="majorHAnsi" w:cs="Times New Roman"/>
+                <w:sz w:val="24"/>
+                <w:szCs w:val="24"/>
+              </w:rPr>
+              <w:lastRenderedPageBreak/>
+              <w:t>loaded. To add more containers, use the Synchronization Service Manager GUI interface to modify the ‘AD’ management agent.</w:t>
             </w:r>
           </w:p>
         </w:tc>
@@ -3298,7 +3395,7 @@
         </w:rPr>
         <w:t xml:space="preserve">Need an overview of SharePoint Server 2016's switch of FIM to MIM (including all prerequisites)? See </w:t>
       </w:r>
-      <w:hyperlink r:id="rId16" w:history="1">
+      <w:hyperlink r:id="rId17" w:history="1">
         <w:r>
           <w:rPr>
             <w:rFonts w:asciiTheme="majorHAnsi" w:hAnsiTheme="majorHAnsi" w:cs="Times New Roman"/>
@@ -3343,7 +3440,7 @@
         </w:rPr>
         <w:t xml:space="preserve">Do you need to convert your farm's existing Forefront Identity Manager (FIM) files to MIM files for use with User Profile Synchronization? See </w:t>
       </w:r>
-      <w:hyperlink r:id="rId17" w:history="1">
+      <w:hyperlink r:id="rId18" w:history="1">
         <w:r>
           <w:rPr>
             <w:rFonts w:asciiTheme="majorHAnsi" w:hAnsiTheme="majorHAnsi" w:cs="Times New Roman"/>
@@ -4716,77 +4813,6 @@
 </file>
 
 <file path=customXml/item1.xml><?xml version="1.0" encoding="utf-8"?>
-<p:properties xmlns:p="http://schemas.microsoft.com/office/2006/metadata/properties" xmlns:xsi="http://www.w3.org/2001/XMLSchema-instance" xmlns:pc="http://schemas.microsoft.com/office/infopath/2007/PartnerControls">
-  <documentManagement>
-    <_dlc_DocId xmlns="91433f6f-7ee6-4159-a3e0-db7f719a6d3d">SF6SP66RPEYT-20-163</_dlc_DocId>
-    <_dlc_DocIdUrl xmlns="91433f6f-7ee6-4159-a3e0-db7f719a6d3d">
-      <Url>https://msft.spoppe.com/teams/SPPOP/PGP/_layouts/15/DocIdRedir.aspx?ID=SF6SP66RPEYT-20-163</Url>
-      <Description>SF6SP66RPEYT-20-163</Description>
-    </_dlc_DocIdUrl>
-  </documentManagement>
-</p:properties>
-</file>
-
-<file path=customXml/item2.xml><?xml version="1.0" encoding="utf-8"?>
-<?mso-contentType ?>
-<FormTemplates xmlns="http://schemas.microsoft.com/sharepoint/v3/contenttype/forms">
-  <Display>DocumentLibraryForm</Display>
-  <Edit>DocumentLibraryForm</Edit>
-  <New>DocumentLibraryForm</New>
-</FormTemplates>
-</file>
-
-<file path=customXml/item3.xml><?xml version="1.0" encoding="utf-8"?>
-<?mso-contentType ?>
-<spe:Receivers xmlns:spe="http://schemas.microsoft.com/sharepoint/events">
-  <Receiver>
-    <Name>Document ID Generator</Name>
-    <Synchronization>Synchronous</Synchronization>
-    <Type>10001</Type>
-    <SequenceNumber>1000</SequenceNumber>
-    <Url/>
-    <Assembly>Microsoft.Office.DocumentManagement, Version=15.0.0.0, Culture=neutral, PublicKeyToken=71e9bce111e9429c</Assembly>
-    <Class>Microsoft.Office.DocumentManagement.Internal.DocIdHandler</Class>
-    <Data/>
-    <Filter/>
-  </Receiver>
-  <Receiver>
-    <Name>Document ID Generator</Name>
-    <Synchronization>Synchronous</Synchronization>
-    <Type>10002</Type>
-    <SequenceNumber>1001</SequenceNumber>
-    <Url/>
-    <Assembly>Microsoft.Office.DocumentManagement, Version=15.0.0.0, Culture=neutral, PublicKeyToken=71e9bce111e9429c</Assembly>
-    <Class>Microsoft.Office.DocumentManagement.Internal.DocIdHandler</Class>
-    <Data/>
-    <Filter/>
-  </Receiver>
-  <Receiver>
-    <Name>Document ID Generator</Name>
-    <Synchronization>Synchronous</Synchronization>
-    <Type>10004</Type>
-    <SequenceNumber>1002</SequenceNumber>
-    <Url/>
-    <Assembly>Microsoft.Office.DocumentManagement, Version=15.0.0.0, Culture=neutral, PublicKeyToken=71e9bce111e9429c</Assembly>
-    <Class>Microsoft.Office.DocumentManagement.Internal.DocIdHandler</Class>
-    <Data/>
-    <Filter/>
-  </Receiver>
-  <Receiver>
-    <Name>Document ID Generator</Name>
-    <Synchronization>Synchronous</Synchronization>
-    <Type>10006</Type>
-    <SequenceNumber>1003</SequenceNumber>
-    <Url/>
-    <Assembly>Microsoft.Office.DocumentManagement, Version=15.0.0.0, Culture=neutral, PublicKeyToken=71e9bce111e9429c</Assembly>
-    <Class>Microsoft.Office.DocumentManagement.Internal.DocIdHandler</Class>
-    <Data/>
-    <Filter/>
-  </Receiver>
-</spe:Receivers>
-</file>
-
-<file path=customXml/item4.xml><?xml version="1.0" encoding="utf-8"?>
 <ct:contentTypeSchema xmlns:ct="http://schemas.microsoft.com/office/2006/metadata/contentType" xmlns:ma="http://schemas.microsoft.com/office/2006/metadata/properties/metaAttributes" ct:_="" ma:_="" ma:contentTypeName="Document" ma:contentTypeID="0x0101009964BD93484AAD44B5C7C3C0B859841E" ma:contentTypeVersion="6" ma:contentTypeDescription="Create a new document." ma:contentTypeScope="" ma:versionID="710cdd5540e649bbb6ddf8949b89bf81">
   <xsd:schema xmlns:xsd="http://www.w3.org/2001/XMLSchema" xmlns:xs="http://www.w3.org/2001/XMLSchema" xmlns:p="http://schemas.microsoft.com/office/2006/metadata/properties" xmlns:ns2="91433f6f-7ee6-4159-a3e0-db7f719a6d3d" targetNamespace="http://schemas.microsoft.com/office/2006/metadata/properties" ma:root="true" ma:fieldsID="c9d92fe249e6f18fa0cce214186d5167" ns2:_="">
     <xsd:import namespace="91433f6f-7ee6-4159-a3e0-db7f719a6d3d"/>
@@ -4979,18 +5005,89 @@
 </ct:contentTypeSchema>
 </file>
 
+<file path=customXml/item2.xml><?xml version="1.0" encoding="utf-8"?>
+<?mso-contentType ?>
+<spe:Receivers xmlns:spe="http://schemas.microsoft.com/sharepoint/events">
+  <Receiver>
+    <Name>Document ID Generator</Name>
+    <Synchronization>Synchronous</Synchronization>
+    <Type>10001</Type>
+    <SequenceNumber>1000</SequenceNumber>
+    <Url/>
+    <Assembly>Microsoft.Office.DocumentManagement, Version=15.0.0.0, Culture=neutral, PublicKeyToken=71e9bce111e9429c</Assembly>
+    <Class>Microsoft.Office.DocumentManagement.Internal.DocIdHandler</Class>
+    <Data/>
+    <Filter/>
+  </Receiver>
+  <Receiver>
+    <Name>Document ID Generator</Name>
+    <Synchronization>Synchronous</Synchronization>
+    <Type>10002</Type>
+    <SequenceNumber>1001</SequenceNumber>
+    <Url/>
+    <Assembly>Microsoft.Office.DocumentManagement, Version=15.0.0.0, Culture=neutral, PublicKeyToken=71e9bce111e9429c</Assembly>
+    <Class>Microsoft.Office.DocumentManagement.Internal.DocIdHandler</Class>
+    <Data/>
+    <Filter/>
+  </Receiver>
+  <Receiver>
+    <Name>Document ID Generator</Name>
+    <Synchronization>Synchronous</Synchronization>
+    <Type>10004</Type>
+    <SequenceNumber>1002</SequenceNumber>
+    <Url/>
+    <Assembly>Microsoft.Office.DocumentManagement, Version=15.0.0.0, Culture=neutral, PublicKeyToken=71e9bce111e9429c</Assembly>
+    <Class>Microsoft.Office.DocumentManagement.Internal.DocIdHandler</Class>
+    <Data/>
+    <Filter/>
+  </Receiver>
+  <Receiver>
+    <Name>Document ID Generator</Name>
+    <Synchronization>Synchronous</Synchronization>
+    <Type>10006</Type>
+    <SequenceNumber>1003</SequenceNumber>
+    <Url/>
+    <Assembly>Microsoft.Office.DocumentManagement, Version=15.0.0.0, Culture=neutral, PublicKeyToken=71e9bce111e9429c</Assembly>
+    <Class>Microsoft.Office.DocumentManagement.Internal.DocIdHandler</Class>
+    <Data/>
+    <Filter/>
+  </Receiver>
+</spe:Receivers>
+</file>
+
+<file path=customXml/item3.xml><?xml version="1.0" encoding="utf-8"?>
+<?mso-contentType ?>
+<FormTemplates xmlns="http://schemas.microsoft.com/sharepoint/v3/contenttype/forms">
+  <Display>DocumentLibraryForm</Display>
+  <Edit>DocumentLibraryForm</Edit>
+  <New>DocumentLibraryForm</New>
+</FormTemplates>
+</file>
+
+<file path=customXml/item4.xml><?xml version="1.0" encoding="utf-8"?>
+<p:properties xmlns:p="http://schemas.microsoft.com/office/2006/metadata/properties" xmlns:xsi="http://www.w3.org/2001/XMLSchema-instance" xmlns:pc="http://schemas.microsoft.com/office/infopath/2007/PartnerControls">
+  <documentManagement>
+    <_dlc_DocId xmlns="91433f6f-7ee6-4159-a3e0-db7f719a6d3d">SF6SP66RPEYT-20-163</_dlc_DocId>
+    <_dlc_DocIdUrl xmlns="91433f6f-7ee6-4159-a3e0-db7f719a6d3d">
+      <Url>https://msft.spoppe.com/teams/SPPOP/PGP/_layouts/15/DocIdRedir.aspx?ID=SF6SP66RPEYT-20-163</Url>
+      <Description>SF6SP66RPEYT-20-163</Description>
+    </_dlc_DocIdUrl>
+  </documentManagement>
+</p:properties>
+</file>
+
 <file path=customXml/itemProps1.xml><?xml version="1.0" encoding="utf-8"?>
-<ds:datastoreItem xmlns:ds="http://schemas.openxmlformats.org/officeDocument/2006/customXml" ds:itemID="{B480F45B-82F2-4404-9C04-A75C6A2DE400}"/>
+<ds:datastoreItem xmlns:ds="http://schemas.openxmlformats.org/officeDocument/2006/customXml" ds:itemID="{AF8FE45E-4C39-427A-A5AA-C225A813F677}"/>
 </file>
 
 <file path=customXml/itemProps2.xml><?xml version="1.0" encoding="utf-8"?>
+<ds:datastoreItem xmlns:ds="http://schemas.openxmlformats.org/officeDocument/2006/customXml" ds:itemID="{3CEA6187-E07D-46B7-B3EF-C1BF8CF181B5}"/>
+</file>
+
+<file path=customXml/itemProps3.xml><?xml version="1.0" encoding="utf-8"?>
 <ds:datastoreItem xmlns:ds="http://schemas.openxmlformats.org/officeDocument/2006/customXml" ds:itemID="{ED3FB6D0-F387-446D-9768-0782769D956B}"/>
 </file>
 
-<file path=customXml/itemProps3.xml><?xml version="1.0" encoding="utf-8"?>
-<ds:datastoreItem xmlns:ds="http://schemas.openxmlformats.org/officeDocument/2006/customXml" ds:itemID="{3CEA6187-E07D-46B7-B3EF-C1BF8CF181B5}"/>
-</file>
-
 <file path=customXml/itemProps4.xml><?xml version="1.0" encoding="utf-8"?>
-<ds:datastoreItem xmlns:ds="http://schemas.openxmlformats.org/officeDocument/2006/customXml" ds:itemID="{AF8FE45E-4C39-427A-A5AA-C225A813F677}"/>
+<ds:datastoreItem xmlns:ds="http://schemas.openxmlformats.org/officeDocument/2006/customXml" ds:itemID="{B480F45B-82F2-4404-9C04-A75C6A2DE400}"/>
 </file>